--- a/Chapter 3.docx
+++ b/Chapter 3.docx
@@ -44,229 +44,1609 @@
         </w:rPr>
         <w:t>Exercise 1</w:t>
       </w:r>
+    </w:p>
+    <w:p>
+      <w:pPr>
+        <w:rPr>
+          <w:rFonts w:hint="default" w:asciiTheme="majorAscii" w:hAnsiTheme="majorAscii"/>
+          <w:b/>
+          <w:bCs/>
+          <w:color w:val="0000FF"/>
+          <w:sz w:val="28"/>
+          <w:szCs w:val="28"/>
+        </w:rPr>
+      </w:pPr>
+      <w:r>
+        <w:rPr>
+          <w:rFonts w:hint="default" w:asciiTheme="majorAscii" w:hAnsiTheme="majorAscii"/>
+          <w:b/>
+          <w:bCs/>
+          <w:color w:val="0000FF"/>
+          <w:sz w:val="28"/>
+          <w:szCs w:val="28"/>
+        </w:rPr>
+        <w:t xml:space="preserve">3.10 Compare and contrast the if single-selection statement and the while repetition statement. How are these two statements similar? How are they different? </w:t>
+      </w:r>
+    </w:p>
+    <w:p>
+      <w:pPr>
+        <w:rPr>
+          <w:rFonts w:hint="default" w:asciiTheme="majorAscii" w:hAnsiTheme="majorAscii"/>
+          <w:color w:val="0000FF"/>
+          <w:sz w:val="28"/>
+          <w:szCs w:val="28"/>
+          <w:lang w:val="en-US"/>
+        </w:rPr>
+      </w:pPr>
+      <w:r>
+        <w:rPr>
+          <w:rFonts w:hint="default" w:asciiTheme="majorAscii" w:hAnsiTheme="majorAscii"/>
+          <w:b/>
+          <w:bCs/>
+          <w:color w:val="0000FF"/>
+          <w:sz w:val="28"/>
+          <w:szCs w:val="28"/>
+          <w:lang w:val="en-US"/>
+        </w:rPr>
+        <w:t>ANSWER:</w:t>
+      </w:r>
+    </w:p>
+    <w:p>
+      <w:pPr>
+        <w:rPr>
+          <w:rFonts w:hint="default" w:asciiTheme="majorAscii" w:hAnsiTheme="majorAscii"/>
+          <w:sz w:val="28"/>
+          <w:szCs w:val="28"/>
+        </w:rPr>
+      </w:pPr>
+      <w:r>
+        <w:rPr>
+          <w:rFonts w:hint="default" w:asciiTheme="majorAscii" w:hAnsiTheme="majorAscii"/>
+          <w:sz w:val="28"/>
+          <w:szCs w:val="28"/>
+        </w:rPr>
+        <w:t>CONTRAST BETWEEN  the "if" statement and the "while" statement.</w:t>
+      </w:r>
+    </w:p>
+    <w:p>
+      <w:pPr>
+        <w:rPr>
+          <w:rFonts w:hint="default" w:asciiTheme="majorAscii" w:hAnsiTheme="majorAscii"/>
+          <w:sz w:val="28"/>
+          <w:szCs w:val="28"/>
+        </w:rPr>
+      </w:pPr>
+    </w:p>
+    <w:p>
+      <w:pPr>
+        <w:rPr>
+          <w:rFonts w:hint="default" w:asciiTheme="majorAscii" w:hAnsiTheme="majorAscii"/>
+          <w:sz w:val="28"/>
+          <w:szCs w:val="28"/>
+        </w:rPr>
+      </w:pPr>
+      <w:r>
+        <w:rPr>
+          <w:rFonts w:hint="default" w:asciiTheme="majorAscii" w:hAnsiTheme="majorAscii"/>
+          <w:sz w:val="28"/>
+          <w:szCs w:val="28"/>
+        </w:rPr>
+        <w:t xml:space="preserve"> Their similarities</w:t>
+      </w:r>
+    </w:p>
+    <w:p>
+      <w:pPr>
+        <w:rPr>
+          <w:rFonts w:hint="default" w:asciiTheme="majorAscii" w:hAnsiTheme="majorAscii"/>
+          <w:sz w:val="28"/>
+          <w:szCs w:val="28"/>
+        </w:rPr>
+      </w:pPr>
+    </w:p>
+    <w:p>
+      <w:pPr>
+        <w:rPr>
+          <w:rFonts w:hint="default" w:asciiTheme="majorAscii" w:hAnsiTheme="majorAscii"/>
+          <w:sz w:val="28"/>
+          <w:szCs w:val="28"/>
+        </w:rPr>
+      </w:pPr>
+      <w:r>
+        <w:rPr>
+          <w:rFonts w:hint="default" w:asciiTheme="majorAscii" w:hAnsiTheme="majorAscii"/>
+          <w:sz w:val="28"/>
+          <w:szCs w:val="28"/>
+        </w:rPr>
+        <w:t>Both of these statements help control how a program runs. They both make decisions about what code to run and when. Think of them like traffic lights that direct the flow of your program.</w:t>
+      </w:r>
+    </w:p>
+    <w:p>
+      <w:pPr>
+        <w:rPr>
+          <w:rFonts w:hint="default" w:asciiTheme="majorAscii" w:hAnsiTheme="majorAscii"/>
+          <w:sz w:val="28"/>
+          <w:szCs w:val="28"/>
+        </w:rPr>
+      </w:pPr>
+    </w:p>
+    <w:p>
+      <w:pPr>
+        <w:rPr>
+          <w:rFonts w:hint="default" w:asciiTheme="majorAscii" w:hAnsiTheme="majorAscii"/>
+          <w:sz w:val="28"/>
+          <w:szCs w:val="28"/>
+        </w:rPr>
+      </w:pPr>
+      <w:r>
+        <w:rPr>
+          <w:rFonts w:hint="default" w:asciiTheme="majorAscii" w:hAnsiTheme="majorAscii"/>
+          <w:sz w:val="28"/>
+          <w:szCs w:val="28"/>
+        </w:rPr>
+        <w:t xml:space="preserve"> The Difference:</w:t>
+      </w:r>
+    </w:p>
+    <w:p>
+      <w:pPr>
+        <w:rPr>
+          <w:rFonts w:hint="default" w:asciiTheme="majorAscii" w:hAnsiTheme="majorAscii"/>
+          <w:sz w:val="28"/>
+          <w:szCs w:val="28"/>
+        </w:rPr>
+      </w:pPr>
+    </w:p>
+    <w:p>
+      <w:pPr>
+        <w:rPr>
+          <w:rFonts w:hint="default" w:asciiTheme="majorAscii" w:hAnsiTheme="majorAscii"/>
+          <w:sz w:val="28"/>
+          <w:szCs w:val="28"/>
+        </w:rPr>
+      </w:pPr>
+      <w:r>
+        <w:rPr>
+          <w:rFonts w:hint="default" w:asciiTheme="majorAscii" w:hAnsiTheme="majorAscii"/>
+          <w:sz w:val="28"/>
+          <w:szCs w:val="28"/>
+        </w:rPr>
+        <w:t xml:space="preserve"> An "if" statement is like a one-time decision. It checks a condition, and if it's true, it runs some code. That's it.</w:t>
+      </w:r>
+    </w:p>
+    <w:p>
+      <w:pPr>
+        <w:rPr>
+          <w:rFonts w:hint="default" w:asciiTheme="majorAscii" w:hAnsiTheme="majorAscii"/>
+          <w:sz w:val="28"/>
+          <w:szCs w:val="28"/>
+        </w:rPr>
+      </w:pPr>
+      <w:r>
+        <w:rPr>
+          <w:rFonts w:hint="default" w:asciiTheme="majorAscii" w:hAnsiTheme="majorAscii"/>
+          <w:sz w:val="28"/>
+          <w:szCs w:val="28"/>
+        </w:rPr>
+        <w:t xml:space="preserve"> A "while" statement is like a loop. It checks a condition, and if it's true, it runs some code. But then it goes back and checks the condition again. And again. And again. Until the condition is no longer true.</w:t>
+      </w:r>
+    </w:p>
+    <w:p>
+      <w:pPr>
+        <w:rPr>
+          <w:rFonts w:hint="default" w:asciiTheme="majorAscii" w:hAnsiTheme="majorAscii"/>
+          <w:sz w:val="28"/>
+          <w:szCs w:val="28"/>
+        </w:rPr>
+      </w:pPr>
+      <w:r>
+        <w:rPr>
+          <w:rFonts w:hint="default" w:asciiTheme="majorAscii" w:hAnsiTheme="majorAscii"/>
+          <w:sz w:val="28"/>
+          <w:szCs w:val="28"/>
+        </w:rPr>
+        <w:t>the main difference is that an "if" statement runs its code once, whereas a "while" statement can run its code multiple times.</w:t>
+      </w:r>
+    </w:p>
+    <w:p>
+      <w:pPr>
+        <w:rPr>
+          <w:rFonts w:hint="default" w:asciiTheme="majorAscii" w:hAnsiTheme="majorAscii"/>
+          <w:b/>
+          <w:bCs/>
+          <w:color w:val="0000FF"/>
+          <w:sz w:val="28"/>
+          <w:szCs w:val="28"/>
+        </w:rPr>
+      </w:pPr>
+    </w:p>
+    <w:p>
+      <w:pPr>
+        <w:rPr>
+          <w:rFonts w:hint="default" w:asciiTheme="majorAscii" w:hAnsiTheme="majorAscii"/>
+          <w:b/>
+          <w:bCs/>
+          <w:color w:val="0000FF"/>
+          <w:sz w:val="28"/>
+          <w:szCs w:val="28"/>
+        </w:rPr>
+      </w:pPr>
+      <w:r>
+        <w:rPr>
+          <w:rFonts w:hint="default" w:asciiTheme="majorAscii" w:hAnsiTheme="majorAscii"/>
+          <w:b/>
+          <w:bCs/>
+          <w:color w:val="0000FF"/>
+          <w:sz w:val="28"/>
+          <w:szCs w:val="28"/>
+        </w:rPr>
+        <w:t xml:space="preserve">3.11 Explain what happens when a Java program attempts to divide one integer by another. What happens to the fractional part of the calculation? How can you avoid that outcome? </w:t>
+      </w:r>
+    </w:p>
+    <w:p>
+      <w:pPr>
+        <w:pStyle w:val="6"/>
+        <w:keepNext w:val="0"/>
+        <w:keepLines w:val="0"/>
+        <w:widowControl/>
+        <w:suppressLineNumbers w:val="0"/>
+      </w:pPr>
+      <w:r>
+        <w:t xml:space="preserve">When a Java program divides one integer by another, it performs </w:t>
+      </w:r>
+      <w:r>
+        <w:rPr>
+          <w:rStyle w:val="7"/>
+        </w:rPr>
+        <w:t>integer division</w:t>
+      </w:r>
+      <w:r>
+        <w:t xml:space="preserve">. This means it only keeps the whole number part of the result and discards the fractional (decimal) part. </w:t>
+      </w:r>
+      <w:r>
+        <w:rPr>
+          <w:rFonts w:hint="default"/>
+          <w:lang w:val="en-US"/>
+        </w:rPr>
+        <w:t>E</w:t>
+      </w:r>
+      <w:r>
+        <w:t>xample:</w:t>
+      </w:r>
+    </w:p>
+    <w:p>
+      <w:pPr>
+        <w:keepNext w:val="0"/>
+        <w:keepLines w:val="0"/>
+        <w:widowControl/>
+        <w:suppressLineNumbers w:val="0"/>
+        <w:jc w:val="left"/>
+        <w:rPr>
+          <w:rFonts w:hint="default"/>
+          <w:lang w:val="en-US"/>
+        </w:rPr>
+      </w:pPr>
+      <w:r>
+        <w:rPr>
+          <w:rFonts w:hint="default"/>
+          <w:lang w:val="en-US"/>
+        </w:rPr>
+        <w:t>java</w:t>
+      </w:r>
+    </w:p>
+    <w:p>
+      <w:pPr>
+        <w:pStyle w:val="5"/>
+        <w:keepNext w:val="0"/>
+        <w:keepLines w:val="0"/>
+        <w:widowControl/>
+        <w:suppressLineNumbers w:val="0"/>
+      </w:pPr>
+      <w:r>
+        <w:rPr>
+          <w:rStyle w:val="4"/>
+          <w:rFonts w:hint="default"/>
+          <w:lang w:val="en-US"/>
+        </w:rPr>
+        <w:t>int</w:t>
+      </w:r>
+      <w:r>
+        <w:rPr>
+          <w:rStyle w:val="4"/>
+        </w:rPr>
+        <w:t xml:space="preserve"> </w:t>
+      </w:r>
+      <w:r>
+        <w:rPr>
+          <w:rStyle w:val="4"/>
+          <w:rFonts w:hint="default"/>
+          <w:lang w:val="en-US"/>
+        </w:rPr>
+        <w:t>result</w:t>
+      </w:r>
+      <w:r>
+        <w:rPr>
+          <w:rStyle w:val="4"/>
+        </w:rPr>
+        <w:t xml:space="preserve"> = 5 / 2; // result will be 2, not 2.5</w:t>
+      </w:r>
+    </w:p>
+    <w:p>
+      <w:pPr>
+        <w:pStyle w:val="6"/>
+        <w:keepNext w:val="0"/>
+        <w:keepLines w:val="0"/>
+        <w:widowControl/>
+        <w:suppressLineNumbers w:val="0"/>
+      </w:pPr>
+      <w:r>
+        <w:t>The fractional part, 0.5, is simply dropped, not rounded.</w:t>
+      </w:r>
+    </w:p>
+    <w:p>
+      <w:pPr>
+        <w:pStyle w:val="6"/>
+        <w:keepNext w:val="0"/>
+        <w:keepLines w:val="0"/>
+        <w:widowControl/>
+        <w:suppressLineNumbers w:val="0"/>
+      </w:pPr>
+      <w:r>
+        <w:t xml:space="preserve">To avoid losing the fractional part, you can make at least one of the numbers a </w:t>
+      </w:r>
+      <w:r>
+        <w:rPr>
+          <w:rStyle w:val="7"/>
+        </w:rPr>
+        <w:t>floating-point number</w:t>
+      </w:r>
+      <w:r>
+        <w:t xml:space="preserve"> (like </w:t>
+      </w:r>
+      <w:r>
+        <w:rPr>
+          <w:rStyle w:val="4"/>
+        </w:rPr>
+        <w:t>double</w:t>
+      </w:r>
+      <w:r>
+        <w:t xml:space="preserve"> or </w:t>
+      </w:r>
+      <w:r>
+        <w:rPr>
+          <w:rStyle w:val="4"/>
+        </w:rPr>
+        <w:t>float</w:t>
+      </w:r>
+      <w:r>
+        <w:t>).</w:t>
+      </w:r>
+    </w:p>
+    <w:p>
+      <w:pPr>
+        <w:rPr>
+          <w:rFonts w:hint="default" w:asciiTheme="majorAscii" w:hAnsiTheme="majorAscii"/>
+          <w:sz w:val="28"/>
+          <w:szCs w:val="28"/>
+        </w:rPr>
+      </w:pPr>
+    </w:p>
+    <w:p>
+      <w:pPr>
+        <w:rPr>
+          <w:rFonts w:hint="default" w:asciiTheme="majorAscii" w:hAnsiTheme="majorAscii"/>
+          <w:b/>
+          <w:bCs/>
+          <w:color w:val="0000FF"/>
+          <w:sz w:val="28"/>
+          <w:szCs w:val="28"/>
+          <w:lang w:val="en-US"/>
+        </w:rPr>
+      </w:pPr>
+      <w:r>
+        <w:rPr>
+          <w:rFonts w:hint="default" w:asciiTheme="majorAscii" w:hAnsiTheme="majorAscii"/>
+          <w:b/>
+          <w:bCs/>
+          <w:color w:val="0000FF"/>
+          <w:sz w:val="28"/>
+          <w:szCs w:val="28"/>
+        </w:rPr>
+        <w:t xml:space="preserve">3.12 Describe the two ways in which control statements can be combined. </w:t>
+      </w:r>
+    </w:p>
+    <w:p>
+      <w:pPr>
+        <w:rPr>
+          <w:rFonts w:hint="default" w:asciiTheme="majorAscii" w:hAnsiTheme="majorAscii"/>
+          <w:sz w:val="28"/>
+          <w:szCs w:val="28"/>
+          <w:lang w:val="en-US"/>
+        </w:rPr>
+      </w:pPr>
+      <w:r>
+        <w:rPr>
+          <w:rFonts w:hint="default" w:asciiTheme="majorAscii" w:hAnsiTheme="majorAscii"/>
+          <w:sz w:val="28"/>
+          <w:szCs w:val="28"/>
+          <w:lang w:val="en-US"/>
+        </w:rPr>
+        <w:t>Control statements can be combined in two main ways:</w:t>
+      </w:r>
+    </w:p>
+    <w:p>
+      <w:pPr>
+        <w:rPr>
+          <w:rFonts w:hint="default" w:asciiTheme="majorAscii" w:hAnsiTheme="majorAscii"/>
+          <w:sz w:val="28"/>
+          <w:szCs w:val="28"/>
+          <w:lang w:val="en-US"/>
+        </w:rPr>
+      </w:pPr>
+      <w:r>
+        <w:rPr>
+          <w:rFonts w:hint="default" w:asciiTheme="majorAscii" w:hAnsiTheme="majorAscii"/>
+          <w:sz w:val="28"/>
+          <w:szCs w:val="28"/>
+          <w:lang w:val="en-US"/>
+        </w:rPr>
+        <w:t>1. Nesting</w:t>
+      </w:r>
+    </w:p>
+    <w:p>
+      <w:pPr>
+        <w:rPr>
+          <w:rFonts w:hint="default" w:asciiTheme="majorAscii" w:hAnsiTheme="majorAscii"/>
+          <w:sz w:val="28"/>
+          <w:szCs w:val="28"/>
+          <w:lang w:val="en-US"/>
+        </w:rPr>
+      </w:pPr>
+      <w:r>
+        <w:rPr>
+          <w:rFonts w:hint="default" w:asciiTheme="majorAscii" w:hAnsiTheme="majorAscii"/>
+          <w:sz w:val="28"/>
+          <w:szCs w:val="28"/>
+          <w:lang w:val="en-US"/>
+        </w:rPr>
+        <w:t>Nesting means putting one control statement inside another. Think of it like a box within a box. For example, you might have an "if" statement inside a "while" loop.</w:t>
+      </w:r>
+    </w:p>
+    <w:p>
+      <w:pPr>
+        <w:rPr>
+          <w:rFonts w:hint="default" w:asciiTheme="majorAscii" w:hAnsiTheme="majorAscii"/>
+          <w:sz w:val="28"/>
+          <w:szCs w:val="28"/>
+          <w:lang w:val="en-US"/>
+        </w:rPr>
+      </w:pPr>
+      <w:r>
+        <w:rPr>
+          <w:rFonts w:hint="default" w:asciiTheme="majorAscii" w:hAnsiTheme="majorAscii"/>
+          <w:sz w:val="28"/>
+          <w:szCs w:val="28"/>
+          <w:lang w:val="en-US"/>
+        </w:rPr>
+        <w:t xml:space="preserve"> 2. Sequencing</w:t>
+      </w:r>
+    </w:p>
+    <w:p>
+      <w:pPr>
+        <w:rPr>
+          <w:rFonts w:hint="default" w:asciiTheme="majorAscii" w:hAnsiTheme="majorAscii"/>
+          <w:sz w:val="28"/>
+          <w:szCs w:val="28"/>
+          <w:lang w:val="en-US"/>
+        </w:rPr>
+      </w:pPr>
+      <w:r>
+        <w:rPr>
+          <w:rFonts w:hint="default" w:asciiTheme="majorAscii" w:hAnsiTheme="majorAscii"/>
+          <w:sz w:val="28"/>
+          <w:szCs w:val="28"/>
+          <w:lang w:val="en-US"/>
+        </w:rPr>
+        <w:t>Sequencing means putting control statements one after another. It's like a list of instructions that the program follows in order. For example, you might have an "if" statement followed by a "while" loop.</w:t>
+      </w:r>
+    </w:p>
+    <w:p>
+      <w:pPr>
+        <w:rPr>
+          <w:rFonts w:hint="default" w:asciiTheme="majorAscii" w:hAnsiTheme="majorAscii"/>
+          <w:b/>
+          <w:bCs/>
+          <w:color w:val="0000FF"/>
+          <w:sz w:val="28"/>
+          <w:szCs w:val="28"/>
+          <w:lang w:val="en-US"/>
+        </w:rPr>
+      </w:pPr>
+      <w:r>
+        <w:rPr>
+          <w:rFonts w:hint="default" w:asciiTheme="majorAscii" w:hAnsiTheme="majorAscii"/>
+          <w:b/>
+          <w:bCs/>
+          <w:color w:val="0000FF"/>
+          <w:sz w:val="28"/>
+          <w:szCs w:val="28"/>
+        </w:rPr>
+        <w:t xml:space="preserve">3.13 What type of repetition would be appropriate for calculating the sum of the first 100 positive integers? What type would be appropriate for calculating the sum of an arbitrary number of positive integers? Briefly describe how each of these tasks could be performed. </w:t>
+      </w:r>
+    </w:p>
+    <w:p>
+      <w:pPr>
+        <w:rPr>
+          <w:rFonts w:hint="default" w:asciiTheme="majorAscii" w:hAnsiTheme="majorAscii"/>
+          <w:b/>
+          <w:bCs/>
+          <w:color w:val="0000FF"/>
+          <w:sz w:val="28"/>
+          <w:szCs w:val="28"/>
+          <w:lang w:val="en-US"/>
+        </w:rPr>
+      </w:pPr>
+      <w:r>
+        <w:rPr>
+          <w:rFonts w:hint="default" w:asciiTheme="majorAscii" w:hAnsiTheme="majorAscii"/>
+          <w:b/>
+          <w:bCs/>
+          <w:color w:val="0000FF"/>
+          <w:sz w:val="28"/>
+          <w:szCs w:val="28"/>
+          <w:lang w:val="en-US"/>
+        </w:rPr>
+        <w:t>ANSWER:</w:t>
+      </w:r>
+    </w:p>
+    <w:p>
+      <w:pPr>
+        <w:rPr>
+          <w:rFonts w:hint="default" w:asciiTheme="majorAscii" w:hAnsiTheme="majorAscii"/>
+          <w:b w:val="0"/>
+          <w:bCs w:val="0"/>
+          <w:color w:val="auto"/>
+          <w:sz w:val="28"/>
+          <w:szCs w:val="28"/>
+          <w:lang w:val="en-US"/>
+        </w:rPr>
+      </w:pPr>
+      <w:r>
+        <w:rPr>
+          <w:rFonts w:hint="default" w:asciiTheme="majorAscii" w:hAnsiTheme="majorAscii"/>
+          <w:b w:val="0"/>
+          <w:bCs w:val="0"/>
+          <w:color w:val="auto"/>
+          <w:sz w:val="28"/>
+          <w:szCs w:val="28"/>
+          <w:lang w:val="en-US"/>
+        </w:rPr>
+        <w:t>WE CAN Calculate the Sum of the First 100 Positive Integers</w:t>
+      </w:r>
+    </w:p>
+    <w:p>
+      <w:pPr>
+        <w:rPr>
+          <w:rFonts w:hint="default" w:asciiTheme="majorAscii" w:hAnsiTheme="majorAscii"/>
+          <w:b w:val="0"/>
+          <w:bCs w:val="0"/>
+          <w:color w:val="auto"/>
+          <w:sz w:val="28"/>
+          <w:szCs w:val="28"/>
+          <w:lang w:val="en-US"/>
+        </w:rPr>
+      </w:pPr>
+      <w:r>
+        <w:rPr>
+          <w:rFonts w:hint="default" w:asciiTheme="majorAscii" w:hAnsiTheme="majorAscii"/>
+          <w:b w:val="0"/>
+          <w:bCs w:val="0"/>
+          <w:color w:val="auto"/>
+          <w:sz w:val="28"/>
+          <w:szCs w:val="28"/>
+          <w:lang w:val="en-US"/>
+        </w:rPr>
+        <w:t xml:space="preserve">USING A For Loop  </w:t>
+      </w:r>
+    </w:p>
+    <w:p>
+      <w:pPr>
+        <w:rPr>
+          <w:rFonts w:hint="default" w:asciiTheme="majorAscii" w:hAnsiTheme="majorAscii"/>
+          <w:b w:val="0"/>
+          <w:bCs w:val="0"/>
+          <w:color w:val="auto"/>
+          <w:sz w:val="28"/>
+          <w:szCs w:val="28"/>
+          <w:lang w:val="en-US"/>
+        </w:rPr>
+      </w:pPr>
+      <w:r>
+        <w:rPr>
+          <w:rFonts w:hint="default" w:asciiTheme="majorAscii" w:hAnsiTheme="majorAscii"/>
+          <w:b w:val="0"/>
+          <w:bCs w:val="0"/>
+          <w:color w:val="auto"/>
+          <w:sz w:val="28"/>
+          <w:szCs w:val="28"/>
+          <w:lang w:val="en-US"/>
+        </w:rPr>
+        <w:t>REASON IS BECAUSE:</w:t>
+      </w:r>
+    </w:p>
+    <w:p>
+      <w:pPr>
+        <w:rPr>
+          <w:rFonts w:hint="default" w:asciiTheme="majorAscii" w:hAnsiTheme="majorAscii"/>
+          <w:b w:val="0"/>
+          <w:bCs w:val="0"/>
+          <w:color w:val="auto"/>
+          <w:sz w:val="28"/>
+          <w:szCs w:val="28"/>
+          <w:lang w:val="en-US"/>
+        </w:rPr>
+      </w:pPr>
+      <w:r>
+        <w:rPr>
+          <w:rFonts w:hint="default" w:asciiTheme="majorAscii" w:hAnsiTheme="majorAscii"/>
+          <w:b w:val="0"/>
+          <w:bCs w:val="0"/>
+          <w:color w:val="auto"/>
+          <w:sz w:val="28"/>
+          <w:szCs w:val="28"/>
+          <w:lang w:val="en-US"/>
+        </w:rPr>
+        <w:t>1.You know exactly how many numbers you want to add (1 to 100).</w:t>
+      </w:r>
+    </w:p>
+    <w:p>
+      <w:pPr>
+        <w:rPr>
+          <w:rFonts w:hint="default" w:asciiTheme="majorAscii" w:hAnsiTheme="majorAscii"/>
+          <w:b w:val="0"/>
+          <w:bCs w:val="0"/>
+          <w:color w:val="auto"/>
+          <w:sz w:val="28"/>
+          <w:szCs w:val="28"/>
+          <w:lang w:val="en-US"/>
+        </w:rPr>
+      </w:pPr>
+      <w:r>
+        <w:rPr>
+          <w:rFonts w:hint="default" w:asciiTheme="majorAscii" w:hAnsiTheme="majorAscii"/>
+          <w:b w:val="0"/>
+          <w:bCs w:val="0"/>
+          <w:color w:val="auto"/>
+          <w:sz w:val="28"/>
+          <w:szCs w:val="28"/>
+          <w:lang w:val="en-US"/>
+        </w:rPr>
+        <w:t>2.  A counter variable can be used to keep track of the current number being added.</w:t>
+      </w:r>
+    </w:p>
+    <w:p>
+      <w:pPr>
+        <w:rPr>
+          <w:rFonts w:hint="default" w:asciiTheme="majorAscii" w:hAnsiTheme="majorAscii"/>
+          <w:b w:val="0"/>
+          <w:bCs w:val="0"/>
+          <w:color w:val="auto"/>
+          <w:sz w:val="28"/>
+          <w:szCs w:val="28"/>
+          <w:lang w:val="en-US"/>
+        </w:rPr>
+      </w:pPr>
+    </w:p>
+    <w:p>
+      <w:pPr>
+        <w:rPr>
+          <w:rFonts w:hint="default" w:asciiTheme="majorAscii" w:hAnsiTheme="majorAscii"/>
+          <w:b w:val="0"/>
+          <w:bCs w:val="0"/>
+          <w:color w:val="auto"/>
+          <w:sz w:val="28"/>
+          <w:szCs w:val="28"/>
+          <w:lang w:val="en-US"/>
+        </w:rPr>
+      </w:pPr>
+      <w:r>
+        <w:rPr>
+          <w:rFonts w:hint="default" w:asciiTheme="majorAscii" w:hAnsiTheme="majorAscii"/>
+          <w:b w:val="0"/>
+          <w:bCs w:val="0"/>
+          <w:color w:val="auto"/>
+          <w:sz w:val="28"/>
+          <w:szCs w:val="28"/>
+          <w:lang w:val="en-US"/>
+        </w:rPr>
+        <w:t>The loop would start from 1, add each number to a running total, and stop at 100.</w:t>
+      </w:r>
+    </w:p>
+    <w:p>
+      <w:pPr>
+        <w:rPr>
+          <w:rFonts w:hint="default" w:asciiTheme="majorAscii" w:hAnsiTheme="majorAscii"/>
+          <w:b w:val="0"/>
+          <w:bCs w:val="0"/>
+          <w:color w:val="auto"/>
+          <w:sz w:val="28"/>
+          <w:szCs w:val="28"/>
+          <w:lang w:val="en-US"/>
+        </w:rPr>
+      </w:pPr>
+    </w:p>
+    <w:p>
+      <w:pPr>
+        <w:rPr>
+          <w:rFonts w:hint="default" w:asciiTheme="majorAscii" w:hAnsiTheme="majorAscii"/>
+          <w:b w:val="0"/>
+          <w:bCs w:val="0"/>
+          <w:color w:val="auto"/>
+          <w:sz w:val="28"/>
+          <w:szCs w:val="28"/>
+          <w:lang w:val="en-US"/>
+        </w:rPr>
+      </w:pPr>
+      <w:r>
+        <w:rPr>
+          <w:rFonts w:hint="default" w:asciiTheme="majorAscii" w:hAnsiTheme="majorAscii"/>
+          <w:b w:val="0"/>
+          <w:bCs w:val="0"/>
+          <w:color w:val="auto"/>
+          <w:sz w:val="28"/>
+          <w:szCs w:val="28"/>
+          <w:lang w:val="en-US"/>
+        </w:rPr>
+        <w:t>However, To Calculate the Sum of an Arbitrary Number of Positive Integers</w:t>
+      </w:r>
+    </w:p>
+    <w:p>
+      <w:pPr>
+        <w:rPr>
+          <w:rFonts w:hint="default" w:asciiTheme="majorAscii" w:hAnsiTheme="majorAscii"/>
+          <w:b w:val="0"/>
+          <w:bCs w:val="0"/>
+          <w:color w:val="auto"/>
+          <w:sz w:val="28"/>
+          <w:szCs w:val="28"/>
+          <w:lang w:val="en-US"/>
+        </w:rPr>
+      </w:pPr>
+      <w:r>
+        <w:rPr>
+          <w:rFonts w:hint="default" w:asciiTheme="majorAscii" w:hAnsiTheme="majorAscii"/>
+          <w:b w:val="0"/>
+          <w:bCs w:val="0"/>
+          <w:color w:val="auto"/>
+          <w:sz w:val="28"/>
+          <w:szCs w:val="28"/>
+          <w:lang w:val="en-US"/>
+        </w:rPr>
+        <w:t>By USING A While Loop:</w:t>
+      </w:r>
+    </w:p>
+    <w:p>
+      <w:pPr>
+        <w:rPr>
+          <w:rFonts w:hint="default" w:asciiTheme="majorAscii" w:hAnsiTheme="majorAscii"/>
+          <w:b w:val="0"/>
+          <w:bCs w:val="0"/>
+          <w:color w:val="auto"/>
+          <w:sz w:val="28"/>
+          <w:szCs w:val="28"/>
+          <w:lang w:val="en-US"/>
+        </w:rPr>
+      </w:pPr>
+    </w:p>
+    <w:p>
+      <w:pPr>
+        <w:rPr>
+          <w:rFonts w:hint="default" w:asciiTheme="majorAscii" w:hAnsiTheme="majorAscii"/>
+          <w:b w:val="0"/>
+          <w:bCs w:val="0"/>
+          <w:color w:val="auto"/>
+          <w:sz w:val="28"/>
+          <w:szCs w:val="28"/>
+          <w:lang w:val="en-US"/>
+        </w:rPr>
+      </w:pPr>
+      <w:r>
+        <w:rPr>
+          <w:rFonts w:hint="default" w:asciiTheme="majorAscii" w:hAnsiTheme="majorAscii"/>
+          <w:b w:val="0"/>
+          <w:bCs w:val="0"/>
+          <w:color w:val="auto"/>
+          <w:sz w:val="28"/>
+          <w:szCs w:val="28"/>
+          <w:lang w:val="en-US"/>
+        </w:rPr>
+        <w:t>REASON IS BECAUSE - You don't know how many numbers you'll need to add (it's arbitrary). iin a random sense.</w:t>
+      </w:r>
+    </w:p>
+    <w:p>
+      <w:pPr>
+        <w:rPr>
+          <w:rFonts w:hint="default" w:asciiTheme="majorAscii" w:hAnsiTheme="majorAscii"/>
+          <w:b w:val="0"/>
+          <w:bCs w:val="0"/>
+          <w:color w:val="auto"/>
+          <w:sz w:val="28"/>
+          <w:szCs w:val="28"/>
+          <w:lang w:val="en-US"/>
+        </w:rPr>
+      </w:pPr>
+      <w:r>
+        <w:rPr>
+          <w:rFonts w:hint="default" w:asciiTheme="majorAscii" w:hAnsiTheme="majorAscii"/>
+          <w:b w:val="0"/>
+          <w:bCs w:val="0"/>
+          <w:color w:val="auto"/>
+          <w:sz w:val="28"/>
+          <w:szCs w:val="28"/>
+          <w:lang w:val="en-US"/>
+        </w:rPr>
+        <w:t>- You can use a condition to stop the loop when there's no more input.</w:t>
+      </w:r>
+    </w:p>
+    <w:p>
+      <w:pPr>
+        <w:rPr>
+          <w:rFonts w:hint="default" w:asciiTheme="majorAscii" w:hAnsiTheme="majorAscii"/>
+          <w:b w:val="0"/>
+          <w:bCs w:val="0"/>
+          <w:color w:val="auto"/>
+          <w:sz w:val="28"/>
+          <w:szCs w:val="28"/>
+          <w:lang w:val="en-US"/>
+        </w:rPr>
+      </w:pPr>
+    </w:p>
+    <w:p>
+      <w:pPr>
+        <w:rPr>
+          <w:rFonts w:hint="default" w:asciiTheme="majorAscii" w:hAnsiTheme="majorAscii"/>
+          <w:b w:val="0"/>
+          <w:bCs w:val="0"/>
+          <w:color w:val="auto"/>
+          <w:sz w:val="28"/>
+          <w:szCs w:val="28"/>
+          <w:lang w:val="en-US"/>
+        </w:rPr>
+      </w:pPr>
+      <w:r>
+        <w:rPr>
+          <w:rFonts w:hint="default" w:asciiTheme="majorAscii" w:hAnsiTheme="majorAscii"/>
+          <w:b w:val="0"/>
+          <w:bCs w:val="0"/>
+          <w:color w:val="auto"/>
+          <w:sz w:val="28"/>
+          <w:szCs w:val="28"/>
+          <w:lang w:val="en-US"/>
+        </w:rPr>
+        <w:t>The loop would continue to prompt for numbers, add each one to a running total, and stop when a certain condition is met</w:t>
+      </w:r>
+    </w:p>
+    <w:p>
+      <w:pPr>
+        <w:rPr>
+          <w:rFonts w:hint="default" w:asciiTheme="majorAscii" w:hAnsiTheme="majorAscii"/>
+          <w:b/>
+          <w:bCs/>
+          <w:color w:val="0000FF"/>
+          <w:sz w:val="28"/>
+          <w:szCs w:val="28"/>
+          <w:lang w:val="en-US"/>
+        </w:rPr>
+      </w:pPr>
+    </w:p>
+    <w:p>
+      <w:pPr>
+        <w:rPr>
+          <w:rFonts w:hint="default" w:asciiTheme="majorAscii" w:hAnsiTheme="majorAscii"/>
+          <w:color w:val="2F5597" w:themeColor="accent1" w:themeShade="BF"/>
+          <w:sz w:val="28"/>
+          <w:szCs w:val="28"/>
+        </w:rPr>
+      </w:pPr>
+      <w:r>
+        <w:rPr>
+          <w:rFonts w:hint="default" w:asciiTheme="majorAscii" w:hAnsiTheme="majorAscii"/>
+          <w:b/>
+          <w:bCs/>
+          <w:color w:val="2F5597" w:themeColor="accent1" w:themeShade="BF"/>
+          <w:sz w:val="28"/>
+          <w:szCs w:val="28"/>
+        </w:rPr>
+        <w:t>3.14 What is the difference between preincrementing and postincrementing a variable</w:t>
+      </w:r>
+      <w:r>
+        <w:rPr>
+          <w:rFonts w:hint="default" w:asciiTheme="majorAscii" w:hAnsiTheme="majorAscii"/>
+          <w:color w:val="2F5597" w:themeColor="accent1" w:themeShade="BF"/>
+          <w:sz w:val="28"/>
+          <w:szCs w:val="28"/>
+        </w:rPr>
+        <w:t>?</w:t>
+      </w:r>
+    </w:p>
+    <w:p>
+      <w:pPr>
+        <w:rPr>
+          <w:rFonts w:hint="default" w:asciiTheme="majorAscii" w:hAnsiTheme="majorAscii"/>
+          <w:b/>
+          <w:bCs/>
+          <w:color w:val="2F5597" w:themeColor="accent1" w:themeShade="BF"/>
+          <w:sz w:val="28"/>
+          <w:szCs w:val="28"/>
+          <w:lang w:val="en-US"/>
+        </w:rPr>
+      </w:pPr>
+      <w:r>
+        <w:rPr>
+          <w:rFonts w:hint="default" w:asciiTheme="majorAscii" w:hAnsiTheme="majorAscii"/>
+          <w:b/>
+          <w:bCs/>
+          <w:color w:val="2F5597" w:themeColor="accent1" w:themeShade="BF"/>
+          <w:sz w:val="28"/>
+          <w:szCs w:val="28"/>
+        </w:rPr>
+        <w:t xml:space="preserve"> </w:t>
+      </w:r>
+      <w:r>
+        <w:rPr>
+          <w:rFonts w:hint="default" w:asciiTheme="majorAscii" w:hAnsiTheme="majorAscii"/>
+          <w:b/>
+          <w:bCs/>
+          <w:color w:val="2F5597" w:themeColor="accent1" w:themeShade="BF"/>
+          <w:sz w:val="28"/>
+          <w:szCs w:val="28"/>
+          <w:lang w:val="en-US"/>
+        </w:rPr>
+        <w:t>ANSWER:</w:t>
+      </w:r>
+    </w:p>
+    <w:p>
+      <w:pPr>
+        <w:rPr>
+          <w:rFonts w:hint="default" w:asciiTheme="majorAscii" w:hAnsiTheme="majorAscii"/>
+          <w:sz w:val="28"/>
+          <w:szCs w:val="28"/>
+        </w:rPr>
+      </w:pPr>
+      <w:r>
+        <w:rPr>
+          <w:rFonts w:hint="default" w:asciiTheme="majorAscii" w:hAnsiTheme="majorAscii"/>
+          <w:sz w:val="28"/>
+          <w:szCs w:val="28"/>
+        </w:rPr>
+        <w:t>When you increment a variable, you're increasing its value by 1.</w:t>
+      </w:r>
+    </w:p>
+    <w:p>
+      <w:pPr>
+        <w:rPr>
+          <w:rFonts w:hint="default" w:asciiTheme="majorAscii" w:hAnsiTheme="majorAscii"/>
+          <w:sz w:val="28"/>
+          <w:szCs w:val="28"/>
+        </w:rPr>
+      </w:pPr>
+      <w:r>
+        <w:rPr>
+          <w:rFonts w:hint="default" w:asciiTheme="majorAscii" w:hAnsiTheme="majorAscii"/>
+          <w:sz w:val="28"/>
+          <w:szCs w:val="28"/>
+        </w:rPr>
+        <w:t>In Preincrementing</w:t>
+      </w:r>
+    </w:p>
+    <w:p>
+      <w:pPr>
+        <w:rPr>
+          <w:rFonts w:hint="default" w:asciiTheme="majorAscii" w:hAnsiTheme="majorAscii"/>
+          <w:sz w:val="28"/>
+          <w:szCs w:val="28"/>
+        </w:rPr>
+      </w:pPr>
+      <w:r>
+        <w:rPr>
+          <w:rFonts w:hint="default" w:asciiTheme="majorAscii" w:hAnsiTheme="majorAscii"/>
+          <w:sz w:val="28"/>
+          <w:szCs w:val="28"/>
+        </w:rPr>
+        <w:t>- You increment the variable before using its value.</w:t>
+      </w:r>
+    </w:p>
+    <w:p>
+      <w:pPr>
+        <w:rPr>
+          <w:rFonts w:hint="default" w:asciiTheme="majorAscii" w:hAnsiTheme="majorAscii"/>
+          <w:sz w:val="28"/>
+          <w:szCs w:val="28"/>
+        </w:rPr>
+      </w:pPr>
+      <w:r>
+        <w:rPr>
+          <w:rFonts w:hint="default" w:asciiTheme="majorAscii" w:hAnsiTheme="majorAscii"/>
+          <w:sz w:val="28"/>
+          <w:szCs w:val="28"/>
+        </w:rPr>
+        <w:t>-justt like: Adding 1 to a variable, then use the new value.</w:t>
+      </w:r>
+    </w:p>
+    <w:p>
+      <w:pPr>
+        <w:rPr>
+          <w:rFonts w:hint="default" w:asciiTheme="majorAscii" w:hAnsiTheme="majorAscii"/>
+          <w:sz w:val="28"/>
+          <w:szCs w:val="28"/>
+        </w:rPr>
+      </w:pPr>
+      <w:r>
+        <w:rPr>
+          <w:rFonts w:hint="default" w:asciiTheme="majorAscii" w:hAnsiTheme="majorAscii"/>
+          <w:sz w:val="28"/>
+          <w:szCs w:val="28"/>
+        </w:rPr>
+        <w:t>While in Postincrementing</w:t>
+      </w:r>
+    </w:p>
+    <w:p>
+      <w:pPr>
+        <w:rPr>
+          <w:rFonts w:hint="default" w:asciiTheme="majorAscii" w:hAnsiTheme="majorAscii"/>
+          <w:sz w:val="28"/>
+          <w:szCs w:val="28"/>
+        </w:rPr>
+      </w:pPr>
+      <w:r>
+        <w:rPr>
+          <w:rFonts w:hint="default" w:asciiTheme="majorAscii" w:hAnsiTheme="majorAscii"/>
+          <w:sz w:val="28"/>
+          <w:szCs w:val="28"/>
+        </w:rPr>
+        <w:t>- You use the variable's current value, then increment it.</w:t>
+      </w:r>
+    </w:p>
+    <w:p>
+      <w:pPr>
+        <w:rPr>
+          <w:rFonts w:hint="default" w:asciiTheme="majorAscii" w:hAnsiTheme="majorAscii"/>
+          <w:sz w:val="28"/>
+          <w:szCs w:val="28"/>
+        </w:rPr>
+      </w:pPr>
+      <w:r>
+        <w:rPr>
+          <w:rFonts w:hint="default" w:asciiTheme="majorAscii" w:hAnsiTheme="majorAscii"/>
+          <w:sz w:val="28"/>
+          <w:szCs w:val="28"/>
+        </w:rPr>
+        <w:t>-It is just  like: Use the current value, then add 1 to the variable.</w:t>
+      </w:r>
+    </w:p>
+    <w:p>
+      <w:pPr>
+        <w:rPr>
+          <w:rFonts w:hint="default" w:asciiTheme="majorAscii" w:hAnsiTheme="majorAscii"/>
+          <w:b/>
+          <w:bCs/>
+          <w:color w:val="2F5597" w:themeColor="accent1" w:themeShade="BF"/>
+          <w:sz w:val="28"/>
+          <w:szCs w:val="28"/>
+        </w:rPr>
+      </w:pPr>
+      <w:r>
+        <w:rPr>
+          <w:rFonts w:hint="default" w:asciiTheme="majorAscii" w:hAnsiTheme="majorAscii"/>
+          <w:b/>
+          <w:bCs/>
+          <w:color w:val="2F5597" w:themeColor="accent1" w:themeShade="BF"/>
+          <w:sz w:val="28"/>
+          <w:szCs w:val="28"/>
+        </w:rPr>
+        <w:t xml:space="preserve">3.15 Identify and correct the errors in each of the following pieces of code. [Note: There may be more than one error in each piece of code.] </w:t>
+      </w:r>
+    </w:p>
+    <w:p>
+      <w:pPr>
+        <w:rPr>
+          <w:rFonts w:hint="default" w:asciiTheme="majorAscii" w:hAnsiTheme="majorAscii"/>
+          <w:b/>
+          <w:bCs/>
+          <w:color w:val="2F5597" w:themeColor="accent1" w:themeShade="BF"/>
+          <w:sz w:val="28"/>
+          <w:szCs w:val="28"/>
+        </w:rPr>
+      </w:pPr>
+      <w:r>
+        <w:rPr>
+          <w:rFonts w:hint="default" w:asciiTheme="majorAscii" w:hAnsiTheme="majorAscii"/>
+          <w:b/>
+          <w:bCs/>
+          <w:color w:val="2F5597" w:themeColor="accent1" w:themeShade="BF"/>
+          <w:sz w:val="28"/>
+          <w:szCs w:val="28"/>
+        </w:rPr>
+        <w:t xml:space="preserve">a) if (age &gt;= 65); </w:t>
+      </w:r>
+    </w:p>
+    <w:p>
+      <w:pPr>
+        <w:rPr>
+          <w:rFonts w:hint="default" w:asciiTheme="majorAscii" w:hAnsiTheme="majorAscii"/>
+          <w:b/>
+          <w:bCs/>
+          <w:color w:val="2F5597" w:themeColor="accent1" w:themeShade="BF"/>
+          <w:sz w:val="28"/>
+          <w:szCs w:val="28"/>
+        </w:rPr>
+      </w:pPr>
+      <w:r>
+        <w:rPr>
+          <w:rFonts w:hint="default" w:asciiTheme="majorAscii" w:hAnsiTheme="majorAscii"/>
+          <w:b/>
+          <w:bCs/>
+          <w:color w:val="2F5597" w:themeColor="accent1" w:themeShade="BF"/>
+          <w:sz w:val="28"/>
+          <w:szCs w:val="28"/>
+        </w:rPr>
+        <w:t xml:space="preserve">System.out.println("Age is greater than or equal to 65"); </w:t>
+      </w:r>
+    </w:p>
+    <w:p>
+      <w:pPr>
+        <w:rPr>
+          <w:rFonts w:hint="default" w:asciiTheme="majorAscii" w:hAnsiTheme="majorAscii"/>
+          <w:b/>
+          <w:bCs/>
+          <w:color w:val="2F5597" w:themeColor="accent1" w:themeShade="BF"/>
+          <w:sz w:val="28"/>
+          <w:szCs w:val="28"/>
+        </w:rPr>
+      </w:pPr>
+      <w:r>
+        <w:rPr>
+          <w:rFonts w:hint="default" w:asciiTheme="majorAscii" w:hAnsiTheme="majorAscii"/>
+          <w:b/>
+          <w:bCs/>
+          <w:color w:val="2F5597" w:themeColor="accent1" w:themeShade="BF"/>
+          <w:sz w:val="28"/>
+          <w:szCs w:val="28"/>
+        </w:rPr>
+        <w:t xml:space="preserve">else System.out.println("Age is less than 65)"; </w:t>
+      </w:r>
+    </w:p>
+    <w:p>
+      <w:pPr>
+        <w:rPr>
+          <w:rFonts w:hint="default" w:asciiTheme="majorAscii" w:hAnsiTheme="majorAscii"/>
+          <w:b/>
+          <w:bCs/>
+          <w:color w:val="2F5597" w:themeColor="accent1" w:themeShade="BF"/>
+          <w:sz w:val="28"/>
+          <w:szCs w:val="28"/>
+          <w:lang w:val="en-US"/>
+        </w:rPr>
+      </w:pPr>
+      <w:r>
+        <w:rPr>
+          <w:rFonts w:hint="default" w:asciiTheme="majorAscii" w:hAnsiTheme="majorAscii"/>
+          <w:b/>
+          <w:bCs/>
+          <w:color w:val="2F5597" w:themeColor="accent1" w:themeShade="BF"/>
+          <w:sz w:val="28"/>
+          <w:szCs w:val="28"/>
+          <w:lang w:val="en-US"/>
+        </w:rPr>
+        <w:t>ANSWER:</w:t>
+      </w:r>
+    </w:p>
+    <w:p>
+      <w:pPr>
+        <w:rPr>
+          <w:rFonts w:hint="default" w:asciiTheme="majorAscii" w:hAnsiTheme="majorAscii"/>
+          <w:b w:val="0"/>
+          <w:bCs w:val="0"/>
+          <w:color w:val="auto"/>
+          <w:sz w:val="28"/>
+          <w:szCs w:val="28"/>
+          <w:lang w:val="en-US"/>
+        </w:rPr>
+      </w:pPr>
+      <w:r>
+        <w:rPr>
+          <w:rFonts w:hint="default" w:asciiTheme="majorAscii" w:hAnsiTheme="majorAscii"/>
+          <w:b w:val="0"/>
+          <w:bCs w:val="0"/>
+          <w:color w:val="auto"/>
+          <w:sz w:val="28"/>
+          <w:szCs w:val="28"/>
+          <w:lang w:val="en-US"/>
+        </w:rPr>
+        <w:t>if (age &gt;= 65) {</w:t>
+      </w:r>
+    </w:p>
+    <w:p>
+      <w:pPr>
+        <w:rPr>
+          <w:rFonts w:hint="default" w:asciiTheme="majorAscii" w:hAnsiTheme="majorAscii"/>
+          <w:b w:val="0"/>
+          <w:bCs w:val="0"/>
+          <w:color w:val="auto"/>
+          <w:sz w:val="28"/>
+          <w:szCs w:val="28"/>
+          <w:lang w:val="en-US"/>
+        </w:rPr>
+      </w:pPr>
+      <w:r>
+        <w:rPr>
+          <w:rFonts w:hint="default" w:asciiTheme="majorAscii" w:hAnsiTheme="majorAscii"/>
+          <w:b w:val="0"/>
+          <w:bCs w:val="0"/>
+          <w:color w:val="auto"/>
+          <w:sz w:val="28"/>
+          <w:szCs w:val="28"/>
+          <w:lang w:val="en-US"/>
+        </w:rPr>
+        <w:t xml:space="preserve">    System.out.println("Age is greater than or equal to 65");</w:t>
+      </w:r>
+    </w:p>
+    <w:p>
+      <w:pPr>
+        <w:rPr>
+          <w:rFonts w:hint="default" w:asciiTheme="majorAscii" w:hAnsiTheme="majorAscii"/>
+          <w:b w:val="0"/>
+          <w:bCs w:val="0"/>
+          <w:color w:val="auto"/>
+          <w:sz w:val="28"/>
+          <w:szCs w:val="28"/>
+          <w:lang w:val="en-US"/>
+        </w:rPr>
+      </w:pPr>
+      <w:r>
+        <w:rPr>
+          <w:rFonts w:hint="default" w:asciiTheme="majorAscii" w:hAnsiTheme="majorAscii"/>
+          <w:b w:val="0"/>
+          <w:bCs w:val="0"/>
+          <w:color w:val="auto"/>
+          <w:sz w:val="28"/>
+          <w:szCs w:val="28"/>
+          <w:lang w:val="en-US"/>
+        </w:rPr>
+        <w:t>} else {</w:t>
+      </w:r>
+    </w:p>
+    <w:p>
+      <w:pPr>
+        <w:rPr>
+          <w:rFonts w:hint="default" w:asciiTheme="majorAscii" w:hAnsiTheme="majorAscii"/>
+          <w:b w:val="0"/>
+          <w:bCs w:val="0"/>
+          <w:color w:val="auto"/>
+          <w:sz w:val="28"/>
+          <w:szCs w:val="28"/>
+          <w:lang w:val="en-US"/>
+        </w:rPr>
+      </w:pPr>
+      <w:r>
+        <w:rPr>
+          <w:rFonts w:hint="default" w:asciiTheme="majorAscii" w:hAnsiTheme="majorAscii"/>
+          <w:b w:val="0"/>
+          <w:bCs w:val="0"/>
+          <w:color w:val="auto"/>
+          <w:sz w:val="28"/>
+          <w:szCs w:val="28"/>
+          <w:lang w:val="en-US"/>
+        </w:rPr>
+        <w:t xml:space="preserve">    System.out.println("Age is less than 65");</w:t>
+      </w:r>
+    </w:p>
+    <w:p>
+      <w:pPr>
+        <w:rPr>
+          <w:rFonts w:hint="default" w:asciiTheme="majorAscii" w:hAnsiTheme="majorAscii"/>
+          <w:b w:val="0"/>
+          <w:bCs w:val="0"/>
+          <w:color w:val="auto"/>
+          <w:sz w:val="28"/>
+          <w:szCs w:val="28"/>
+          <w:lang w:val="en-US"/>
+        </w:rPr>
+      </w:pPr>
+      <w:r>
+        <w:rPr>
+          <w:rFonts w:hint="default" w:asciiTheme="majorAscii" w:hAnsiTheme="majorAscii"/>
+          <w:b w:val="0"/>
+          <w:bCs w:val="0"/>
+          <w:color w:val="auto"/>
+          <w:sz w:val="28"/>
+          <w:szCs w:val="28"/>
+          <w:lang w:val="en-US"/>
+        </w:rPr>
+        <w:t>}</w:t>
+      </w:r>
+    </w:p>
+    <w:p>
+      <w:pPr>
+        <w:rPr>
+          <w:rFonts w:hint="default" w:asciiTheme="majorAscii" w:hAnsiTheme="majorAscii"/>
+          <w:b/>
+          <w:bCs/>
+          <w:color w:val="2F5597" w:themeColor="accent1" w:themeShade="BF"/>
+          <w:sz w:val="28"/>
+          <w:szCs w:val="28"/>
+          <w:lang w:val="en-US"/>
+        </w:rPr>
+      </w:pPr>
+    </w:p>
+    <w:p>
+      <w:pPr>
+        <w:rPr>
+          <w:rFonts w:hint="default" w:asciiTheme="majorAscii" w:hAnsiTheme="majorAscii"/>
+          <w:b/>
+          <w:bCs/>
+          <w:color w:val="2F5597" w:themeColor="accent1" w:themeShade="BF"/>
+          <w:sz w:val="28"/>
+          <w:szCs w:val="28"/>
+        </w:rPr>
+      </w:pPr>
+      <w:r>
+        <w:rPr>
+          <w:rFonts w:hint="default" w:asciiTheme="majorAscii" w:hAnsiTheme="majorAscii"/>
+          <w:b/>
+          <w:bCs/>
+          <w:color w:val="2F5597" w:themeColor="accent1" w:themeShade="BF"/>
+          <w:sz w:val="28"/>
+          <w:szCs w:val="28"/>
+        </w:rPr>
+        <w:t xml:space="preserve">b) int x = 1, total; </w:t>
+      </w:r>
+    </w:p>
+    <w:p>
+      <w:pPr>
+        <w:rPr>
+          <w:rFonts w:hint="default" w:asciiTheme="majorAscii" w:hAnsiTheme="majorAscii"/>
+          <w:b/>
+          <w:bCs/>
+          <w:color w:val="2F5597" w:themeColor="accent1" w:themeShade="BF"/>
+          <w:sz w:val="28"/>
+          <w:szCs w:val="28"/>
+        </w:rPr>
+      </w:pPr>
+      <w:r>
+        <w:rPr>
+          <w:rFonts w:hint="default" w:asciiTheme="majorAscii" w:hAnsiTheme="majorAscii"/>
+          <w:b/>
+          <w:bCs/>
+          <w:color w:val="2F5597" w:themeColor="accent1" w:themeShade="BF"/>
+          <w:sz w:val="28"/>
+          <w:szCs w:val="28"/>
+        </w:rPr>
+        <w:t xml:space="preserve">while (x &lt;= 10) { </w:t>
+      </w:r>
+    </w:p>
+    <w:p>
+      <w:pPr>
+        <w:rPr>
+          <w:rFonts w:hint="default" w:asciiTheme="majorAscii" w:hAnsiTheme="majorAscii"/>
+          <w:b/>
+          <w:bCs/>
+          <w:color w:val="2F5597" w:themeColor="accent1" w:themeShade="BF"/>
+          <w:sz w:val="28"/>
+          <w:szCs w:val="28"/>
+        </w:rPr>
+      </w:pPr>
+      <w:r>
+        <w:rPr>
+          <w:rFonts w:hint="default" w:asciiTheme="majorAscii" w:hAnsiTheme="majorAscii"/>
+          <w:b/>
+          <w:bCs/>
+          <w:color w:val="2F5597" w:themeColor="accent1" w:themeShade="BF"/>
+          <w:sz w:val="28"/>
+          <w:szCs w:val="28"/>
+        </w:rPr>
+        <w:t>total += x; ++x;</w:t>
+      </w:r>
+    </w:p>
+    <w:p>
+      <w:pPr>
+        <w:rPr>
+          <w:rFonts w:hint="default" w:asciiTheme="majorAscii" w:hAnsiTheme="majorAscii"/>
+          <w:b/>
+          <w:bCs/>
+          <w:color w:val="2F5597" w:themeColor="accent1" w:themeShade="BF"/>
+          <w:sz w:val="28"/>
+          <w:szCs w:val="28"/>
+        </w:rPr>
+      </w:pPr>
+      <w:r>
+        <w:rPr>
+          <w:rFonts w:hint="default" w:asciiTheme="majorAscii" w:hAnsiTheme="majorAscii"/>
+          <w:b/>
+          <w:bCs/>
+          <w:color w:val="2F5597" w:themeColor="accent1" w:themeShade="BF"/>
+          <w:sz w:val="28"/>
+          <w:szCs w:val="28"/>
+        </w:rPr>
+        <w:t xml:space="preserve"> } </w:t>
+      </w:r>
+    </w:p>
+    <w:p>
+      <w:pPr>
+        <w:rPr>
+          <w:rFonts w:hint="default" w:asciiTheme="majorAscii" w:hAnsiTheme="majorAscii"/>
+          <w:b/>
+          <w:bCs/>
+          <w:color w:val="2F5597" w:themeColor="accent1" w:themeShade="BF"/>
+          <w:sz w:val="28"/>
+          <w:szCs w:val="28"/>
+          <w:lang w:val="en-US"/>
+        </w:rPr>
+      </w:pPr>
+      <w:r>
+        <w:rPr>
+          <w:rFonts w:hint="default" w:asciiTheme="majorAscii" w:hAnsiTheme="majorAscii"/>
+          <w:b/>
+          <w:bCs/>
+          <w:color w:val="2F5597" w:themeColor="accent1" w:themeShade="BF"/>
+          <w:sz w:val="28"/>
+          <w:szCs w:val="28"/>
+          <w:lang w:val="en-US"/>
+        </w:rPr>
+        <w:t>ANSWER:</w:t>
+      </w:r>
+    </w:p>
+    <w:p>
+      <w:pPr>
+        <w:rPr>
+          <w:rFonts w:hint="default" w:asciiTheme="majorAscii" w:hAnsiTheme="majorAscii"/>
+          <w:b w:val="0"/>
+          <w:bCs w:val="0"/>
+          <w:color w:val="auto"/>
+          <w:sz w:val="28"/>
+          <w:szCs w:val="28"/>
+          <w:lang w:val="en-US"/>
+        </w:rPr>
+      </w:pPr>
+      <w:r>
+        <w:rPr>
+          <w:rFonts w:hint="default" w:asciiTheme="majorAscii" w:hAnsiTheme="majorAscii"/>
+          <w:b w:val="0"/>
+          <w:bCs w:val="0"/>
+          <w:color w:val="auto"/>
+          <w:sz w:val="28"/>
+          <w:szCs w:val="28"/>
+          <w:lang w:val="en-US"/>
+        </w:rPr>
+        <w:t>int x = 1, total = 0; // Initialize total to 0</w:t>
+      </w:r>
+    </w:p>
+    <w:p>
+      <w:pPr>
+        <w:rPr>
+          <w:rFonts w:hint="default" w:asciiTheme="majorAscii" w:hAnsiTheme="majorAscii"/>
+          <w:b w:val="0"/>
+          <w:bCs w:val="0"/>
+          <w:color w:val="auto"/>
+          <w:sz w:val="28"/>
+          <w:szCs w:val="28"/>
+          <w:lang w:val="en-US"/>
+        </w:rPr>
+      </w:pPr>
+      <w:r>
+        <w:rPr>
+          <w:rFonts w:hint="default" w:asciiTheme="majorAscii" w:hAnsiTheme="majorAscii"/>
+          <w:b w:val="0"/>
+          <w:bCs w:val="0"/>
+          <w:color w:val="auto"/>
+          <w:sz w:val="28"/>
+          <w:szCs w:val="28"/>
+          <w:lang w:val="en-US"/>
+        </w:rPr>
+        <w:t>while (x &lt;= 10) {</w:t>
+      </w:r>
+    </w:p>
+    <w:p>
+      <w:pPr>
+        <w:ind w:firstLine="253"/>
+        <w:rPr>
+          <w:rFonts w:hint="default" w:asciiTheme="majorAscii" w:hAnsiTheme="majorAscii"/>
+          <w:b w:val="0"/>
+          <w:bCs w:val="0"/>
+          <w:color w:val="auto"/>
+          <w:sz w:val="28"/>
+          <w:szCs w:val="28"/>
+          <w:lang w:val="en-US"/>
+        </w:rPr>
+      </w:pPr>
+      <w:r>
+        <w:rPr>
+          <w:rFonts w:hint="default" w:asciiTheme="majorAscii" w:hAnsiTheme="majorAscii"/>
+          <w:b w:val="0"/>
+          <w:bCs w:val="0"/>
+          <w:color w:val="auto"/>
+          <w:sz w:val="28"/>
+          <w:szCs w:val="28"/>
+          <w:lang w:val="en-US"/>
+        </w:rPr>
+        <w:t xml:space="preserve">total += x; </w:t>
+      </w:r>
+    </w:p>
+    <w:p>
+      <w:pPr>
+        <w:ind w:firstLine="253"/>
+        <w:rPr>
+          <w:rFonts w:hint="default" w:asciiTheme="majorAscii" w:hAnsiTheme="majorAscii"/>
+          <w:b w:val="0"/>
+          <w:bCs w:val="0"/>
+          <w:color w:val="auto"/>
+          <w:sz w:val="28"/>
+          <w:szCs w:val="28"/>
+          <w:lang w:val="en-US"/>
+        </w:rPr>
+      </w:pPr>
+      <w:r>
+        <w:rPr>
+          <w:rFonts w:hint="default" w:asciiTheme="majorAscii" w:hAnsiTheme="majorAscii"/>
+          <w:b w:val="0"/>
+          <w:bCs w:val="0"/>
+          <w:color w:val="auto"/>
+          <w:sz w:val="28"/>
+          <w:szCs w:val="28"/>
+          <w:lang w:val="en-US"/>
+        </w:rPr>
+        <w:t xml:space="preserve">++x;        </w:t>
+      </w:r>
       <w:bookmarkStart w:id="0" w:name="_GoBack"/>
+      <w:r>
+        <w:rPr>
+          <w:rFonts w:hint="default" w:asciiTheme="majorAscii" w:hAnsiTheme="majorAscii"/>
+          <w:b w:val="0"/>
+          <w:bCs w:val="0"/>
+          <w:color w:val="auto"/>
+          <w:sz w:val="28"/>
+          <w:szCs w:val="28"/>
+          <w:lang w:val="en-US"/>
+        </w:rPr>
+        <w:t>// Increment x</w:t>
+      </w:r>
       <w:bookmarkEnd w:id="0"/>
     </w:p>
     <w:p>
       <w:pPr>
         <w:rPr>
           <w:rFonts w:hint="default" w:asciiTheme="majorAscii" w:hAnsiTheme="majorAscii"/>
-          <w:sz w:val="28"/>
-          <w:szCs w:val="28"/>
-        </w:rPr>
-      </w:pPr>
-      <w:r>
-        <w:rPr>
-          <w:rFonts w:hint="default" w:asciiTheme="majorAscii" w:hAnsiTheme="majorAscii"/>
-          <w:sz w:val="28"/>
-          <w:szCs w:val="28"/>
-        </w:rPr>
-        <w:t xml:space="preserve">3.10 Compare and contrast the if single-selection statement and the while repetition statement. How are these two statements similar? How are they different? </w:t>
-      </w:r>
-    </w:p>
-    <w:p>
-      <w:pPr>
-        <w:rPr>
-          <w:rFonts w:hint="default" w:asciiTheme="majorAscii" w:hAnsiTheme="majorAscii"/>
-          <w:sz w:val="28"/>
-          <w:szCs w:val="28"/>
-        </w:rPr>
-      </w:pPr>
-      <w:r>
-        <w:rPr>
-          <w:rFonts w:hint="default" w:asciiTheme="majorAscii" w:hAnsiTheme="majorAscii"/>
-          <w:sz w:val="28"/>
-          <w:szCs w:val="28"/>
-        </w:rPr>
-        <w:t xml:space="preserve">3.11 Explain what happens when a Java program attempts to divide one integer by another. What happens to the fractional part of the calculation? How can you avoid that outcome? </w:t>
-      </w:r>
-    </w:p>
-    <w:p>
-      <w:pPr>
-        <w:rPr>
-          <w:rFonts w:hint="default" w:asciiTheme="majorAscii" w:hAnsiTheme="majorAscii"/>
-          <w:sz w:val="28"/>
-          <w:szCs w:val="28"/>
-        </w:rPr>
-      </w:pPr>
-      <w:r>
-        <w:rPr>
-          <w:rFonts w:hint="default" w:asciiTheme="majorAscii" w:hAnsiTheme="majorAscii"/>
-          <w:sz w:val="28"/>
-          <w:szCs w:val="28"/>
-        </w:rPr>
-        <w:t xml:space="preserve">3.12 Describe the two ways in which control statements can be combined. </w:t>
-      </w:r>
-    </w:p>
-    <w:p>
-      <w:pPr>
-        <w:rPr>
-          <w:rFonts w:hint="default" w:asciiTheme="majorAscii" w:hAnsiTheme="majorAscii"/>
-          <w:sz w:val="28"/>
-          <w:szCs w:val="28"/>
-        </w:rPr>
-      </w:pPr>
-      <w:r>
-        <w:rPr>
-          <w:rFonts w:hint="default" w:asciiTheme="majorAscii" w:hAnsiTheme="majorAscii"/>
-          <w:sz w:val="28"/>
-          <w:szCs w:val="28"/>
-        </w:rPr>
-        <w:t xml:space="preserve">3.13 What type of repetition would be appropriate for calculating the sum of the first 100 positive integers? What type would be appropriate for calculating the sum of an arbitrary number of positive integers? Briefly describe how each of these tasks could be performed. </w:t>
-      </w:r>
-    </w:p>
-    <w:p>
-      <w:pPr>
-        <w:rPr>
-          <w:rFonts w:hint="default" w:asciiTheme="majorAscii" w:hAnsiTheme="majorAscii"/>
-          <w:sz w:val="28"/>
-          <w:szCs w:val="28"/>
-        </w:rPr>
-      </w:pPr>
-      <w:r>
-        <w:rPr>
-          <w:rFonts w:hint="default" w:asciiTheme="majorAscii" w:hAnsiTheme="majorAscii"/>
-          <w:sz w:val="28"/>
-          <w:szCs w:val="28"/>
-        </w:rPr>
-        <w:t xml:space="preserve">3.14 What is the difference between preincrementing and postincrementing a variable? </w:t>
-      </w:r>
-    </w:p>
-    <w:p>
-      <w:pPr>
-        <w:rPr>
-          <w:rFonts w:hint="default" w:asciiTheme="majorAscii" w:hAnsiTheme="majorAscii"/>
-          <w:sz w:val="28"/>
-          <w:szCs w:val="28"/>
-        </w:rPr>
-      </w:pPr>
-      <w:r>
-        <w:rPr>
-          <w:rFonts w:hint="default" w:asciiTheme="majorAscii" w:hAnsiTheme="majorAscii"/>
-          <w:sz w:val="28"/>
-          <w:szCs w:val="28"/>
-        </w:rPr>
-        <w:t xml:space="preserve">3.15 Identify and correct the errors in each of the following pieces of code. [Note: There may be more than one error in each piece of code.] </w:t>
-      </w:r>
-    </w:p>
-    <w:p>
-      <w:pPr>
-        <w:rPr>
-          <w:rFonts w:hint="default" w:asciiTheme="majorAscii" w:hAnsiTheme="majorAscii"/>
-          <w:sz w:val="28"/>
-          <w:szCs w:val="28"/>
-        </w:rPr>
-      </w:pPr>
-      <w:r>
-        <w:rPr>
-          <w:rFonts w:hint="default" w:asciiTheme="majorAscii" w:hAnsiTheme="majorAscii"/>
-          <w:sz w:val="28"/>
-          <w:szCs w:val="28"/>
-        </w:rPr>
-        <w:t xml:space="preserve">a) if (age &gt;= 65); </w:t>
-      </w:r>
-    </w:p>
-    <w:p>
-      <w:pPr>
-        <w:rPr>
-          <w:rFonts w:hint="default" w:asciiTheme="majorAscii" w:hAnsiTheme="majorAscii"/>
-          <w:sz w:val="28"/>
-          <w:szCs w:val="28"/>
-        </w:rPr>
-      </w:pPr>
-      <w:r>
-        <w:rPr>
-          <w:rFonts w:hint="default" w:asciiTheme="majorAscii" w:hAnsiTheme="majorAscii"/>
-          <w:sz w:val="28"/>
-          <w:szCs w:val="28"/>
-        </w:rPr>
-        <w:t xml:space="preserve">System.out.println("Age is greater than or equal to 65"); </w:t>
-      </w:r>
-    </w:p>
-    <w:p>
-      <w:pPr>
-        <w:rPr>
-          <w:rFonts w:hint="default" w:asciiTheme="majorAscii" w:hAnsiTheme="majorAscii"/>
-          <w:sz w:val="28"/>
-          <w:szCs w:val="28"/>
-        </w:rPr>
-      </w:pPr>
-      <w:r>
-        <w:rPr>
-          <w:rFonts w:hint="default" w:asciiTheme="majorAscii" w:hAnsiTheme="majorAscii"/>
-          <w:sz w:val="28"/>
-          <w:szCs w:val="28"/>
-        </w:rPr>
-        <w:t xml:space="preserve">else System.out.println("Age is less than 65)"; </w:t>
-      </w:r>
-    </w:p>
-    <w:p>
-      <w:pPr>
-        <w:rPr>
-          <w:rFonts w:hint="default" w:asciiTheme="majorAscii" w:hAnsiTheme="majorAscii"/>
-          <w:sz w:val="28"/>
-          <w:szCs w:val="28"/>
-        </w:rPr>
-      </w:pPr>
-      <w:r>
-        <w:rPr>
-          <w:rFonts w:hint="default" w:asciiTheme="majorAscii" w:hAnsiTheme="majorAscii"/>
-          <w:sz w:val="28"/>
-          <w:szCs w:val="28"/>
-        </w:rPr>
-        <w:t xml:space="preserve">b) int x = 1, total; </w:t>
-      </w:r>
-    </w:p>
-    <w:p>
-      <w:pPr>
-        <w:rPr>
-          <w:rFonts w:hint="default" w:asciiTheme="majorAscii" w:hAnsiTheme="majorAscii"/>
-          <w:sz w:val="28"/>
-          <w:szCs w:val="28"/>
-        </w:rPr>
-      </w:pPr>
-      <w:r>
-        <w:rPr>
-          <w:rFonts w:hint="default" w:asciiTheme="majorAscii" w:hAnsiTheme="majorAscii"/>
-          <w:sz w:val="28"/>
-          <w:szCs w:val="28"/>
-        </w:rPr>
-        <w:t xml:space="preserve">while (x &lt;= 10) { </w:t>
-      </w:r>
-    </w:p>
-    <w:p>
-      <w:pPr>
-        <w:rPr>
-          <w:rFonts w:hint="default" w:asciiTheme="majorAscii" w:hAnsiTheme="majorAscii"/>
-          <w:sz w:val="28"/>
-          <w:szCs w:val="28"/>
-        </w:rPr>
-      </w:pPr>
-      <w:r>
-        <w:rPr>
-          <w:rFonts w:hint="default" w:asciiTheme="majorAscii" w:hAnsiTheme="majorAscii"/>
-          <w:sz w:val="28"/>
-          <w:szCs w:val="28"/>
-        </w:rPr>
-        <w:t>total += x; ++x;</w:t>
-      </w:r>
-    </w:p>
-    <w:p>
-      <w:pPr>
-        <w:rPr>
-          <w:rFonts w:hint="default" w:asciiTheme="majorAscii" w:hAnsiTheme="majorAscii"/>
-          <w:sz w:val="28"/>
-          <w:szCs w:val="28"/>
-        </w:rPr>
-      </w:pPr>
-      <w:r>
-        <w:rPr>
-          <w:rFonts w:hint="default" w:asciiTheme="majorAscii" w:hAnsiTheme="majorAscii"/>
-          <w:sz w:val="28"/>
-          <w:szCs w:val="28"/>
-        </w:rPr>
-        <w:t xml:space="preserve"> } </w:t>
-      </w:r>
+          <w:b w:val="0"/>
+          <w:bCs w:val="0"/>
+          <w:color w:val="auto"/>
+          <w:sz w:val="28"/>
+          <w:szCs w:val="28"/>
+          <w:lang w:val="en-US"/>
+        </w:rPr>
+      </w:pPr>
+      <w:r>
+        <w:rPr>
+          <w:rFonts w:hint="default" w:asciiTheme="majorAscii" w:hAnsiTheme="majorAscii"/>
+          <w:b w:val="0"/>
+          <w:bCs w:val="0"/>
+          <w:color w:val="auto"/>
+          <w:sz w:val="28"/>
+          <w:szCs w:val="28"/>
+          <w:lang w:val="en-US"/>
+        </w:rPr>
+        <w:t>}</w:t>
+      </w:r>
+    </w:p>
+    <w:p>
+      <w:pPr>
+        <w:rPr>
+          <w:rFonts w:hint="default" w:asciiTheme="majorAscii" w:hAnsiTheme="majorAscii"/>
+          <w:b/>
+          <w:bCs/>
+          <w:color w:val="2F5597" w:themeColor="accent1" w:themeShade="BF"/>
+          <w:sz w:val="28"/>
+          <w:szCs w:val="28"/>
+          <w:lang w:val="en-US"/>
+        </w:rPr>
+      </w:pPr>
     </w:p>
     <w:p>
       <w:pPr>
@@ -1267,7 +2647,7 @@
   <w:docDefaults>
     <w:rPrDefault>
       <w:rPr>
-        <w:rFonts w:asciiTheme="minorHAnsi" w:hAnsiTheme="minorHAnsi" w:eastAsiaTheme="minorHAnsi" w:cstheme="minorBidi"/>
+        <w:rFonts w:ascii="Times New Roman" w:hAnsi="Times New Roman" w:eastAsia="SimSun" w:cs="Times New Roman"/>
       </w:rPr>
     </w:rPrDefault>
     <w:pPrDefault/>
@@ -1556,6 +2936,79 @@
       </w:tblCellMar>
     </w:tblPr>
   </w:style>
+  <w:style w:type="character" w:styleId="4">
+    <w:name w:val="HTML Code"/>
+    <w:basedOn w:val="2"/>
+    <w:semiHidden/>
+    <w:unhideWhenUsed/>
+    <w:uiPriority w:val="99"/>
+    <w:rPr>
+      <w:rFonts w:ascii="Courier New" w:hAnsi="Courier New" w:cs="Courier New"/>
+      <w:sz w:val="20"/>
+      <w:szCs w:val="20"/>
+    </w:rPr>
+  </w:style>
+  <w:style w:type="paragraph" w:styleId="5">
+    <w:name w:val="HTML Preformatted"/>
+    <w:semiHidden/>
+    <w:unhideWhenUsed/>
+    <w:uiPriority w:val="99"/>
+    <w:pPr>
+      <w:tabs>
+        <w:tab w:val="left" w:pos="916"/>
+        <w:tab w:val="left" w:pos="1832"/>
+        <w:tab w:val="left" w:pos="2748"/>
+        <w:tab w:val="left" w:pos="3664"/>
+        <w:tab w:val="left" w:pos="4580"/>
+        <w:tab w:val="left" w:pos="5496"/>
+        <w:tab w:val="left" w:pos="6412"/>
+        <w:tab w:val="left" w:pos="7328"/>
+        <w:tab w:val="left" w:pos="8244"/>
+        <w:tab w:val="left" w:pos="9160"/>
+        <w:tab w:val="left" w:pos="10076"/>
+        <w:tab w:val="left" w:pos="10992"/>
+        <w:tab w:val="left" w:pos="11908"/>
+        <w:tab w:val="left" w:pos="12824"/>
+        <w:tab w:val="left" w:pos="13740"/>
+        <w:tab w:val="left" w:pos="14656"/>
+      </w:tabs>
+      <w:jc w:val="left"/>
+    </w:pPr>
+    <w:rPr>
+      <w:rFonts w:hint="eastAsia" w:ascii="SimSun" w:hAnsi="SimSun" w:eastAsia="SimSun" w:cs="SimSun"/>
+      <w:kern w:val="0"/>
+      <w:sz w:val="24"/>
+      <w:szCs w:val="24"/>
+      <w:lang w:val="en-US" w:eastAsia="zh-CN" w:bidi="ar"/>
+    </w:rPr>
+  </w:style>
+  <w:style w:type="paragraph" w:styleId="6">
+    <w:name w:val="Normal (Web)"/>
+    <w:semiHidden/>
+    <w:unhideWhenUsed/>
+    <w:uiPriority w:val="99"/>
+    <w:pPr>
+      <w:spacing w:before="0" w:beforeAutospacing="1" w:after="0" w:afterAutospacing="1"/>
+      <w:ind w:left="0" w:right="0"/>
+      <w:jc w:val="left"/>
+    </w:pPr>
+    <w:rPr>
+      <w:kern w:val="0"/>
+      <w:sz w:val="24"/>
+      <w:szCs w:val="24"/>
+      <w:lang w:val="en-US" w:eastAsia="zh-CN" w:bidi="ar"/>
+    </w:rPr>
+  </w:style>
+  <w:style w:type="character" w:styleId="7">
+    <w:name w:val="Strong"/>
+    <w:basedOn w:val="2"/>
+    <w:qFormat/>
+    <w:uiPriority w:val="22"/>
+    <w:rPr>
+      <w:b/>
+      <w:bCs/>
+    </w:rPr>
+  </w:style>
 </w:styles>
 </file>
 
